--- a/Selenium/All Selenium + Java/selenium/Selenium/JavascriptExecutor instead of sendkeys.docx
+++ b/Selenium/All Selenium + Java/selenium/Selenium/JavascriptExecutor instead of sendkeys.docx
@@ -25,7 +25,15 @@
           <w:color w:val="000000"/>
           <w:shd w:val="clear" w:color="auto" w:fill="FFFFFF"/>
         </w:rPr>
-        <w:t>sendKeys</w:t>
+        <w:t>S</w:t>
+      </w:r>
+      <w:r>
+        <w:rPr>
+          <w:rFonts w:ascii="Arial" w:hAnsi="Arial" w:cs="Arial"/>
+          <w:color w:val="000000"/>
+          <w:shd w:val="clear" w:color="auto" w:fill="FFFFFF"/>
+        </w:rPr>
+        <w:t>endKeys</w:t>
       </w:r>
       <w:proofErr w:type="spellEnd"/>
       <w:r>
@@ -34,23 +42,7 @@
           <w:color w:val="000000"/>
           <w:shd w:val="clear" w:color="auto" w:fill="FFFFFF"/>
         </w:rPr>
-        <w:t xml:space="preserve"> with the</w:t>
-      </w:r>
-      <w:r>
-        <w:rPr>
-          <w:rFonts w:ascii="Arial" w:hAnsi="Arial" w:cs="Arial"/>
-          <w:color w:val="000000"/>
-          <w:shd w:val="clear" w:color="auto" w:fill="FFFFFF"/>
-        </w:rPr>
-        <w:t xml:space="preserve"> </w:t>
-      </w:r>
-      <w:r>
-        <w:rPr>
-          <w:rFonts w:ascii="Arial" w:hAnsi="Arial" w:cs="Arial"/>
-          <w:color w:val="000000"/>
-          <w:shd w:val="clear" w:color="auto" w:fill="FFFFFF"/>
-        </w:rPr>
-        <w:t>help of the JavaScript Executor.</w:t>
+        <w:t xml:space="preserve"> with the help of the JavaScript Executor.</w:t>
       </w:r>
     </w:p>
     <w:p>
